--- a/A5/A5.docx
+++ b/A5/A5.docx
@@ -402,7 +402,7 @@
           <w:bCs/>
           <w:noProof/>
         </w:rPr>
-        <w:t>There are 4 hobbits.</w:t>
+        <w:t>There are4hobbits.</w:t>
       </w:r>
     </w:p>
     <w:p>
